--- a/Courses/Software-Sciences/Module-4-Information-Systems-New/07-Read-and-Create-Data-from-Database/07-Read-and-Create-Data-from-Database-Exam.docx
+++ b/Courses/Software-Sciences/Module-4-Information-Systems-New/07-Read-and-Create-Data-from-Database/07-Read-and-Create-Data-from-Database-Exam.docx
@@ -262,9 +262,9 @@
           <w:noProof/>
         </w:rPr>
         <w:drawing>
-          <wp:inline distT="0" distB="0" distL="0" distR="0" wp14:anchorId="59784361" wp14:editId="24B566E0">
-            <wp:extent cx="3061576" cy="1942923"/>
-            <wp:effectExtent l="12700" t="12700" r="12065" b="13335"/>
+          <wp:inline distT="0" distB="0" distL="0" distR="0" wp14:anchorId="59784361" wp14:editId="7D218536">
+            <wp:extent cx="3188333" cy="1759681"/>
+            <wp:effectExtent l="12700" t="12700" r="12700" b="18415"/>
             <wp:docPr id="162840182" name="Picture 8"/>
             <wp:cNvGraphicFramePr>
               <a:graphicFrameLocks xmlns:a="http://schemas.openxmlformats.org/drawingml/2006/main" noChangeAspect="1"/>
@@ -291,7 +291,7 @@
                   <pic:spPr>
                     <a:xfrm>
                       <a:off x="0" y="0"/>
-                      <a:ext cx="3188333" cy="2023365"/>
+                      <a:ext cx="3188333" cy="1759681"/>
                     </a:xfrm>
                     <a:prstGeom prst="rect">
                       <a:avLst/>
@@ -687,7 +687,7 @@
           <w:lang w:val="en-BG"/>
         </w:rPr>
         <w:drawing>
-          <wp:inline distT="0" distB="0" distL="0" distR="0" wp14:anchorId="3E6CFD0A" wp14:editId="25E54085">
+          <wp:inline distT="0" distB="0" distL="0" distR="0" wp14:anchorId="3E6CFD0A" wp14:editId="7FD145A3">
             <wp:extent cx="4509071" cy="3771024"/>
             <wp:effectExtent l="12700" t="12700" r="12700" b="13970"/>
             <wp:docPr id="1213990951" name="Picture 1"/>
@@ -830,21 +830,46 @@
         <w:rPr>
           <w:lang w:val="bg-BG"/>
         </w:rPr>
-        <w:t>,</w:t>
-      </w:r>
-      <w:r>
-        <w:rPr>
+        <w:t xml:space="preserve">. </w:t>
+      </w:r>
+      <w:r>
+        <w:rPr>
+          <w:lang w:val="bg-BG"/>
+        </w:rPr>
+        <w:t xml:space="preserve">Задаваме </w:t>
+      </w:r>
+      <w:r>
+        <w:rPr>
+          <w:lang w:val="bg-BG"/>
+        </w:rPr>
+        <w:t xml:space="preserve">подходящ </w:t>
+      </w:r>
+      <w:r>
+        <w:rPr>
+          <w:rFonts w:ascii="Calibri" w:hAnsi="Calibri" w:cs="Calibri"/>
           <w:b/>
           <w:bCs/>
-          <w:lang w:val="bg-BG"/>
-        </w:rPr>
-        <w:t xml:space="preserve"> </w:t>
-      </w:r>
-      <w:r>
-        <w:rPr>
-          <w:lang w:val="bg-BG"/>
-        </w:rPr>
-        <w:t>добавяме</w:t>
+        </w:rPr>
+        <w:t xml:space="preserve">Dialog Result </w:t>
+      </w:r>
+      <w:r>
+        <w:rPr>
+          <w:rFonts w:ascii="Calibri" w:hAnsi="Calibri" w:cs="Calibri"/>
+          <w:lang w:val="bg-BG"/>
+        </w:rPr>
+        <w:t>на бутоните</w:t>
+      </w:r>
+      <w:r>
+        <w:rPr>
+          <w:lang w:val="bg-BG"/>
+        </w:rPr>
+        <w:t xml:space="preserve"> и</w:t>
+      </w:r>
+      <w:r>
+        <w:rPr>
+          <w:lang w:val="bg-BG"/>
+        </w:rPr>
+        <w:t xml:space="preserve"> допълнителни </w:t>
       </w:r>
       <w:r>
         <w:rPr>
@@ -852,13 +877,13 @@
           <w:bCs/>
           <w:lang w:val="bg-BG"/>
         </w:rPr>
-        <w:t xml:space="preserve"> метод-обработчик </w:t>
-      </w:r>
-      <w:r>
-        <w:rPr>
-          <w:lang w:val="bg-BG"/>
-        </w:rPr>
-        <w:t>и</w:t>
+        <w:t>свойства</w:t>
+      </w:r>
+      <w:r>
+        <w:rPr>
+          <w:lang w:val="bg-BG"/>
+        </w:rPr>
+        <w:t xml:space="preserve"> на </w:t>
       </w:r>
       <w:r>
         <w:rPr>
@@ -866,35 +891,37 @@
           <w:bCs/>
           <w:lang w:val="bg-BG"/>
         </w:rPr>
-        <w:t xml:space="preserve"> свойства </w:t>
-      </w:r>
-      <w:r>
-        <w:rPr>
-          <w:lang w:val="bg-BG"/>
-        </w:rPr>
-        <w:t>на компонентите</w:t>
-      </w:r>
-      <w:r>
+        <w:t>формата</w:t>
+      </w:r>
+      <w:r>
+        <w:rPr>
+          <w:lang w:val="bg-BG"/>
+        </w:rPr>
+        <w:t xml:space="preserve"> и </w:t>
+      </w:r>
+      <w:r>
+        <w:rPr>
+          <w:b/>
+          <w:bCs/>
+          <w:lang w:val="bg-BG"/>
+        </w:rPr>
+        <w:t>компонентите</w:t>
+      </w:r>
+      <w:r>
+        <w:rPr>
+          <w:lang w:val="bg-BG"/>
+        </w:rPr>
         <w:t>.</w:t>
       </w:r>
-    </w:p>
-    <w:p>
-      <w:pPr>
-        <w:pStyle w:val="ListParagraph"/>
-        <w:ind w:left="357"/>
-        <w:rPr>
-          <w:lang w:val="en-BG"/>
-        </w:rPr>
-      </w:pPr>
       <w:r>
         <w:rPr>
           <w:noProof/>
           <w:lang w:val="en-BG"/>
         </w:rPr>
         <w:drawing>
-          <wp:inline distT="0" distB="0" distL="0" distR="0" wp14:anchorId="54177DC9" wp14:editId="494D57B9">
-            <wp:extent cx="2770774" cy="1532321"/>
-            <wp:effectExtent l="12700" t="12700" r="10795" b="17145"/>
+          <wp:inline distT="0" distB="0" distL="0" distR="0" wp14:anchorId="54177DC9" wp14:editId="5437EE97">
+            <wp:extent cx="2580727" cy="1280513"/>
+            <wp:effectExtent l="12700" t="12700" r="10160" b="15240"/>
             <wp:docPr id="1543491320" name="Picture 2"/>
             <wp:cNvGraphicFramePr>
               <a:graphicFrameLocks xmlns:a="http://schemas.openxmlformats.org/drawingml/2006/main" noChangeAspect="1"/>
@@ -903,7 +930,7 @@
               <a:graphicData uri="http://schemas.openxmlformats.org/drawingml/2006/picture">
                 <pic:pic xmlns:pic="http://schemas.openxmlformats.org/drawingml/2006/picture">
                   <pic:nvPicPr>
-                    <pic:cNvPr id="1543491320" name="Picture 1543491320"/>
+                    <pic:cNvPr id="1543491320" name="Picture 2"/>
                     <pic:cNvPicPr/>
                   </pic:nvPicPr>
                   <pic:blipFill>
@@ -921,7 +948,7 @@
                   <pic:spPr>
                     <a:xfrm>
                       <a:off x="0" y="0"/>
-                      <a:ext cx="2770774" cy="1532321"/>
+                      <a:ext cx="2603539" cy="1291832"/>
                     </a:xfrm>
                     <a:prstGeom prst="rect">
                       <a:avLst/>
@@ -966,7 +993,7 @@
         <w:rPr>
           <w:lang w:val="bg-BG"/>
         </w:rPr>
-        <w:t xml:space="preserve">Добавяме </w:t>
+        <w:t xml:space="preserve">Добавяме нужните </w:t>
       </w:r>
       <w:r>
         <w:rPr>
@@ -974,7 +1001,13 @@
           <w:bCs/>
           <w:lang w:val="bg-BG"/>
         </w:rPr>
-        <w:t>нов</w:t>
+        <w:t>публични</w:t>
+      </w:r>
+      <w:r>
+        <w:rPr>
+          <w:lang w:val="bg-BG"/>
+        </w:rPr>
+        <w:t xml:space="preserve"> </w:t>
       </w:r>
       <w:r>
         <w:rPr>
@@ -982,7 +1015,19 @@
           <w:bCs/>
           <w:lang w:val="bg-BG"/>
         </w:rPr>
-        <w:t xml:space="preserve"> </w:t>
+        <w:t>свойства</w:t>
+      </w:r>
+      <w:r>
+        <w:rPr>
+          <w:lang w:val="bg-BG"/>
+        </w:rPr>
+        <w:t xml:space="preserve"> в новата форма. </w:t>
+      </w:r>
+      <w:r>
+        <w:rPr>
+          <w:lang w:val="bg-BG"/>
+        </w:rPr>
+        <w:t xml:space="preserve">Добавяме </w:t>
       </w:r>
       <w:r>
         <w:rPr>
@@ -990,7 +1035,7 @@
           <w:bCs/>
           <w:lang w:val="bg-BG"/>
         </w:rPr>
-        <w:t>контакт</w:t>
+        <w:t>нов</w:t>
       </w:r>
       <w:r>
         <w:rPr>
@@ -1002,23 +1047,11 @@
       </w:r>
       <w:r>
         <w:rPr>
-          <w:lang w:val="bg-BG"/>
-        </w:rPr>
-        <w:t xml:space="preserve">към </w:t>
-      </w:r>
-      <w:r>
-        <w:rPr>
           <w:b/>
           <w:bCs/>
           <w:lang w:val="bg-BG"/>
         </w:rPr>
-        <w:t>БД</w:t>
-      </w:r>
-      <w:r>
-        <w:rPr>
-          <w:lang w:val="bg-BG"/>
-        </w:rPr>
-        <w:t xml:space="preserve"> при </w:t>
+        <w:t>контакт</w:t>
       </w:r>
       <w:r>
         <w:rPr>
@@ -1026,19 +1059,13 @@
           <w:bCs/>
           <w:lang w:val="bg-BG"/>
         </w:rPr>
-        <w:t>метода-обработчик</w:t>
-      </w:r>
-      <w:r>
-        <w:rPr>
-          <w:lang w:val="bg-BG"/>
-        </w:rPr>
-        <w:t xml:space="preserve"> на бутона</w:t>
-      </w:r>
-      <w:r>
-        <w:rPr>
-          <w:lang w:val="bg-BG"/>
-        </w:rPr>
-        <w:t xml:space="preserve"> и </w:t>
+        <w:t xml:space="preserve"> </w:t>
+      </w:r>
+      <w:r>
+        <w:rPr>
+          <w:lang w:val="bg-BG"/>
+        </w:rPr>
+        <w:t xml:space="preserve">към </w:t>
       </w:r>
       <w:r>
         <w:rPr>
@@ -1046,13 +1073,33 @@
           <w:bCs/>
           <w:lang w:val="bg-BG"/>
         </w:rPr>
-        <w:t>визуализираме</w:t>
-      </w:r>
-      <w:r>
-        <w:rPr>
-          <w:lang w:val="bg-BG"/>
-        </w:rPr>
-        <w:t xml:space="preserve"> модалната форма</w:t>
+        <w:t>БД</w:t>
+      </w:r>
+      <w:r>
+        <w:rPr>
+          <w:lang w:val="bg-BG"/>
+        </w:rPr>
+        <w:t xml:space="preserve"> при </w:t>
+      </w:r>
+      <w:r>
+        <w:rPr>
+          <w:b/>
+          <w:bCs/>
+          <w:lang w:val="bg-BG"/>
+        </w:rPr>
+        <w:t>метода-обработчик</w:t>
+      </w:r>
+      <w:r>
+        <w:rPr>
+          <w:lang w:val="bg-BG"/>
+        </w:rPr>
+        <w:t xml:space="preserve"> на бутона</w:t>
+      </w:r>
+      <w:r>
+        <w:rPr>
+          <w:lang w:val="bg-BG"/>
+        </w:rPr>
+        <w:t xml:space="preserve"> за добавяне</w:t>
       </w:r>
       <w:r>
         <w:t>.</w:t>
@@ -1075,16 +1122,16 @@
           <w:noProof/>
         </w:rPr>
         <w:drawing>
-          <wp:anchor distT="0" distB="0" distL="114300" distR="114300" simplePos="0" relativeHeight="251660288" behindDoc="0" locked="0" layoutInCell="1" allowOverlap="1" wp14:anchorId="79CE30B3" wp14:editId="715D5DD2">
+          <wp:anchor distT="0" distB="0" distL="114300" distR="114300" simplePos="0" relativeHeight="251660288" behindDoc="0" locked="0" layoutInCell="1" allowOverlap="1" wp14:anchorId="79CE30B3" wp14:editId="2FE503D8">
             <wp:simplePos x="0" y="0"/>
             <wp:positionH relativeFrom="column">
-              <wp:posOffset>3864215</wp:posOffset>
+              <wp:posOffset>3863975</wp:posOffset>
             </wp:positionH>
             <wp:positionV relativeFrom="paragraph">
-              <wp:posOffset>312420</wp:posOffset>
+              <wp:posOffset>434340</wp:posOffset>
             </wp:positionV>
-            <wp:extent cx="2884805" cy="1830705"/>
-            <wp:effectExtent l="12700" t="12700" r="10795" b="10795"/>
+            <wp:extent cx="2884805" cy="1591945"/>
+            <wp:effectExtent l="12700" t="12700" r="10795" b="8255"/>
             <wp:wrapNone/>
             <wp:docPr id="8" name="Picture 7">
               <a:extLst xmlns:a="http://schemas.openxmlformats.org/drawingml/2006/main">
@@ -1126,7 +1173,7 @@
                   <pic:spPr>
                     <a:xfrm>
                       <a:off x="0" y="0"/>
-                      <a:ext cx="2884805" cy="1830705"/>
+                      <a:ext cx="2884805" cy="1591945"/>
                     </a:xfrm>
                     <a:prstGeom prst="rect">
                       <a:avLst/>
@@ -1155,10 +1202,91 @@
         <w:rPr>
           <w:noProof/>
         </w:rPr>
+        <w:drawing>
+          <wp:anchor distT="0" distB="0" distL="114300" distR="114300" simplePos="0" relativeHeight="251659264" behindDoc="0" locked="0" layoutInCell="1" allowOverlap="1" wp14:anchorId="45FF051E" wp14:editId="0DBD3D4A">
+            <wp:simplePos x="0" y="0"/>
+            <wp:positionH relativeFrom="column">
+              <wp:posOffset>198755</wp:posOffset>
+            </wp:positionH>
+            <wp:positionV relativeFrom="paragraph">
+              <wp:posOffset>441325</wp:posOffset>
+            </wp:positionV>
+            <wp:extent cx="2874010" cy="1585595"/>
+            <wp:effectExtent l="12700" t="12700" r="8890" b="14605"/>
+            <wp:wrapNone/>
+            <wp:docPr id="6" name="Picture 5">
+              <a:extLst xmlns:a="http://schemas.openxmlformats.org/drawingml/2006/main">
+                <a:ext uri="{FF2B5EF4-FFF2-40B4-BE49-F238E27FC236}">
+                  <a16:creationId xmlns:a16="http://schemas.microsoft.com/office/drawing/2014/main" id="{6DA5ADB5-5332-2C88-1B1E-FAD5627A48E9}"/>
+                </a:ext>
+              </a:extLst>
+            </wp:docPr>
+            <wp:cNvGraphicFramePr>
+              <a:graphicFrameLocks xmlns:a="http://schemas.openxmlformats.org/drawingml/2006/main" noChangeAspect="1"/>
+            </wp:cNvGraphicFramePr>
+            <a:graphic xmlns:a="http://schemas.openxmlformats.org/drawingml/2006/main">
+              <a:graphicData uri="http://schemas.openxmlformats.org/drawingml/2006/picture">
+                <pic:pic xmlns:pic="http://schemas.openxmlformats.org/drawingml/2006/picture">
+                  <pic:nvPicPr>
+                    <pic:cNvPr id="6" name="Picture 5">
+                      <a:extLst>
+                        <a:ext uri="{FF2B5EF4-FFF2-40B4-BE49-F238E27FC236}">
+                          <a16:creationId xmlns:a16="http://schemas.microsoft.com/office/drawing/2014/main" id="{6DA5ADB5-5332-2C88-1B1E-FAD5627A48E9}"/>
+                        </a:ext>
+                      </a:extLst>
+                    </pic:cNvPr>
+                    <pic:cNvPicPr>
+                      <a:picLocks noChangeAspect="1"/>
+                    </pic:cNvPicPr>
+                  </pic:nvPicPr>
+                  <pic:blipFill>
+                    <a:blip r:embed="rId13" cstate="print">
+                      <a:extLst>
+                        <a:ext uri="{28A0092B-C50C-407E-A947-70E740481C1C}">
+                          <a14:useLocalDpi xmlns:a14="http://schemas.microsoft.com/office/drawing/2010/main" val="0"/>
+                        </a:ext>
+                      </a:extLst>
+                    </a:blip>
+                    <a:stretch>
+                      <a:fillRect/>
+                    </a:stretch>
+                  </pic:blipFill>
+                  <pic:spPr>
+                    <a:xfrm>
+                      <a:off x="0" y="0"/>
+                      <a:ext cx="2874010" cy="1585595"/>
+                    </a:xfrm>
+                    <a:prstGeom prst="rect">
+                      <a:avLst/>
+                    </a:prstGeom>
+                    <a:ln>
+                      <a:solidFill>
+                        <a:schemeClr val="bg1">
+                          <a:lumMod val="75000"/>
+                        </a:schemeClr>
+                      </a:solidFill>
+                    </a:ln>
+                  </pic:spPr>
+                </pic:pic>
+              </a:graphicData>
+            </a:graphic>
+            <wp14:sizeRelH relativeFrom="margin">
+              <wp14:pctWidth>0</wp14:pctWidth>
+            </wp14:sizeRelH>
+            <wp14:sizeRelV relativeFrom="margin">
+              <wp14:pctHeight>0</wp14:pctHeight>
+            </wp14:sizeRelV>
+          </wp:anchor>
+        </w:drawing>
+      </w:r>
+      <w:r>
+        <w:rPr>
+          <w:noProof/>
+        </w:rPr>
         <mc:AlternateContent>
           <mc:Choice Requires="wps">
             <w:drawing>
-              <wp:anchor distT="0" distB="0" distL="114300" distR="114300" simplePos="0" relativeHeight="251661312" behindDoc="0" locked="0" layoutInCell="1" allowOverlap="1" wp14:anchorId="0ED6D8BD" wp14:editId="734043ED">
+              <wp:anchor distT="0" distB="0" distL="114300" distR="114300" simplePos="0" relativeHeight="251661312" behindDoc="0" locked="0" layoutInCell="1" allowOverlap="1" wp14:anchorId="0ED6D8BD" wp14:editId="6600D71D">
                 <wp:simplePos x="0" y="0"/>
                 <wp:positionH relativeFrom="column">
                   <wp:posOffset>3194772</wp:posOffset>
@@ -1215,7 +1343,7 @@
           </mc:Choice>
           <mc:Fallback>
             <w:pict>
-              <v:shapetype w14:anchorId="19FA9C3E" id="_x0000_t13" coordsize="21600,21600" o:spt="13" adj="16200,5400" path="m@0,l@0@1,0@1,0@2@0@2@0,21600,21600,10800xe">
+              <v:shapetype w14:anchorId="5F2A3A50" id="_x0000_t13" coordsize="21600,21600" o:spt="13" adj="16200,5400" path="m@0,l@0@1,0@1,0@2@0@2@0,21600,21600,10800xe">
                 <v:stroke joinstyle="miter"/>
                 <v:formulas>
                   <v:f eqn="val #0"/>
@@ -1235,87 +1363,6 @@
             </w:pict>
           </mc:Fallback>
         </mc:AlternateContent>
-      </w:r>
-      <w:r>
-        <w:rPr>
-          <w:noProof/>
-        </w:rPr>
-        <w:drawing>
-          <wp:anchor distT="0" distB="0" distL="114300" distR="114300" simplePos="0" relativeHeight="251659264" behindDoc="0" locked="0" layoutInCell="1" allowOverlap="1" wp14:anchorId="45FF051E" wp14:editId="013535CB">
-            <wp:simplePos x="0" y="0"/>
-            <wp:positionH relativeFrom="column">
-              <wp:posOffset>198667</wp:posOffset>
-            </wp:positionH>
-            <wp:positionV relativeFrom="paragraph">
-              <wp:posOffset>323215</wp:posOffset>
-            </wp:positionV>
-            <wp:extent cx="2874010" cy="1823720"/>
-            <wp:effectExtent l="12700" t="12700" r="8890" b="17780"/>
-            <wp:wrapNone/>
-            <wp:docPr id="6" name="Picture 5">
-              <a:extLst xmlns:a="http://schemas.openxmlformats.org/drawingml/2006/main">
-                <a:ext uri="{FF2B5EF4-FFF2-40B4-BE49-F238E27FC236}">
-                  <a16:creationId xmlns:a16="http://schemas.microsoft.com/office/drawing/2014/main" id="{6DA5ADB5-5332-2C88-1B1E-FAD5627A48E9}"/>
-                </a:ext>
-              </a:extLst>
-            </wp:docPr>
-            <wp:cNvGraphicFramePr>
-              <a:graphicFrameLocks xmlns:a="http://schemas.openxmlformats.org/drawingml/2006/main" noChangeAspect="1"/>
-            </wp:cNvGraphicFramePr>
-            <a:graphic xmlns:a="http://schemas.openxmlformats.org/drawingml/2006/main">
-              <a:graphicData uri="http://schemas.openxmlformats.org/drawingml/2006/picture">
-                <pic:pic xmlns:pic="http://schemas.openxmlformats.org/drawingml/2006/picture">
-                  <pic:nvPicPr>
-                    <pic:cNvPr id="6" name="Picture 5">
-                      <a:extLst>
-                        <a:ext uri="{FF2B5EF4-FFF2-40B4-BE49-F238E27FC236}">
-                          <a16:creationId xmlns:a16="http://schemas.microsoft.com/office/drawing/2014/main" id="{6DA5ADB5-5332-2C88-1B1E-FAD5627A48E9}"/>
-                        </a:ext>
-                      </a:extLst>
-                    </pic:cNvPr>
-                    <pic:cNvPicPr>
-                      <a:picLocks noChangeAspect="1"/>
-                    </pic:cNvPicPr>
-                  </pic:nvPicPr>
-                  <pic:blipFill>
-                    <a:blip r:embed="rId13" cstate="print">
-                      <a:extLst>
-                        <a:ext uri="{28A0092B-C50C-407E-A947-70E740481C1C}">
-                          <a14:useLocalDpi xmlns:a14="http://schemas.microsoft.com/office/drawing/2010/main" val="0"/>
-                        </a:ext>
-                      </a:extLst>
-                    </a:blip>
-                    <a:stretch>
-                      <a:fillRect/>
-                    </a:stretch>
-                  </pic:blipFill>
-                  <pic:spPr>
-                    <a:xfrm>
-                      <a:off x="0" y="0"/>
-                      <a:ext cx="2874010" cy="1823720"/>
-                    </a:xfrm>
-                    <a:prstGeom prst="rect">
-                      <a:avLst/>
-                    </a:prstGeom>
-                    <a:ln>
-                      <a:solidFill>
-                        <a:schemeClr val="bg1">
-                          <a:lumMod val="75000"/>
-                        </a:schemeClr>
-                      </a:solidFill>
-                    </a:ln>
-                  </pic:spPr>
-                </pic:pic>
-              </a:graphicData>
-            </a:graphic>
-            <wp14:sizeRelH relativeFrom="margin">
-              <wp14:pctWidth>0</wp14:pctWidth>
-            </wp14:sizeRelH>
-            <wp14:sizeRelV relativeFrom="margin">
-              <wp14:pctHeight>0</wp14:pctHeight>
-            </wp14:sizeRelV>
-          </wp:anchor>
-        </w:drawing>
       </w:r>
       <w:r>
         <w:rPr>
